--- a/dorothyday/articles/5.docx
+++ b/dorothyday/articles/5.docx
@@ -52,12 +52,14 @@
       </w:r>
     </w:p>
     <w:p>
-      <w:r>
-        <w:rPr>
-          <w:i/>
-        </w:rPr>
-        <w:t xml:space="preserve">Foreword (DDLW #475)</w:t>
-      </w:r>
+      <w:hyperlink r:id="rId21">
+        <w:r>
+          <w:rPr>
+            <w:rStyle w:val="Link"/>
+          </w:rPr>
+          <w:t xml:space="preserve">Foreword</w:t>
+        </w:r>
+      </w:hyperlink>
     </w:p>
     <w:p>
       <w:r>
@@ -65,12 +67,14 @@
       </w:r>
     </w:p>
     <w:p>
-      <w:r>
-        <w:rPr>
-          <w:i/>
-        </w:rPr>
-        <w:t xml:space="preserve">January (DDLW #476)</w:t>
-      </w:r>
+      <w:hyperlink r:id="rId22">
+        <w:r>
+          <w:rPr>
+            <w:rStyle w:val="Link"/>
+          </w:rPr>
+          <w:t xml:space="preserve">January</w:t>
+        </w:r>
+      </w:hyperlink>
     </w:p>
     <w:p>
       <w:r>
@@ -78,12 +82,14 @@
       </w:r>
     </w:p>
     <w:p>
-      <w:r>
-        <w:rPr>
-          <w:i/>
-        </w:rPr>
-        <w:t xml:space="preserve">February (DDLW #477)</w:t>
-      </w:r>
+      <w:hyperlink r:id="rId23">
+        <w:r>
+          <w:rPr>
+            <w:rStyle w:val="Link"/>
+          </w:rPr>
+          <w:t xml:space="preserve">February</w:t>
+        </w:r>
+      </w:hyperlink>
     </w:p>
     <w:p>
       <w:r>
@@ -91,12 +97,14 @@
       </w:r>
     </w:p>
     <w:p>
-      <w:r>
-        <w:rPr>
-          <w:i/>
-        </w:rPr>
-        <w:t xml:space="preserve">March (DDLW #478)</w:t>
-      </w:r>
+      <w:hyperlink r:id="rId24">
+        <w:r>
+          <w:rPr>
+            <w:rStyle w:val="Link"/>
+          </w:rPr>
+          <w:t xml:space="preserve">March</w:t>
+        </w:r>
+      </w:hyperlink>
     </w:p>
     <w:p>
       <w:r>
@@ -104,12 +112,14 @@
       </w:r>
     </w:p>
     <w:p>
-      <w:r>
-        <w:rPr>
-          <w:i/>
-        </w:rPr>
-        <w:t xml:space="preserve">April (DDLW #479)</w:t>
-      </w:r>
+      <w:hyperlink r:id="rId25">
+        <w:r>
+          <w:rPr>
+            <w:rStyle w:val="Link"/>
+          </w:rPr>
+          <w:t xml:space="preserve">April</w:t>
+        </w:r>
+      </w:hyperlink>
     </w:p>
     <w:p>
       <w:r>
@@ -117,12 +127,14 @@
       </w:r>
     </w:p>
     <w:p>
-      <w:r>
-        <w:rPr>
-          <w:i/>
-        </w:rPr>
-        <w:t xml:space="preserve">May (DDLW #480)</w:t>
-      </w:r>
+      <w:hyperlink r:id="rId26">
+        <w:r>
+          <w:rPr>
+            <w:rStyle w:val="Link"/>
+          </w:rPr>
+          <w:t xml:space="preserve">May</w:t>
+        </w:r>
+      </w:hyperlink>
     </w:p>
     <w:p>
       <w:r>
@@ -130,12 +142,14 @@
       </w:r>
     </w:p>
     <w:p>
-      <w:r>
-        <w:rPr>
-          <w:i/>
-        </w:rPr>
-        <w:t xml:space="preserve">June (DDLW #481)</w:t>
-      </w:r>
+      <w:hyperlink r:id="rId27">
+        <w:r>
+          <w:rPr>
+            <w:rStyle w:val="Link"/>
+          </w:rPr>
+          <w:t xml:space="preserve">June</w:t>
+        </w:r>
+      </w:hyperlink>
     </w:p>
     <w:p>
       <w:r>
@@ -143,12 +157,14 @@
       </w:r>
     </w:p>
     <w:p>
-      <w:r>
-        <w:rPr>
-          <w:i/>
-        </w:rPr>
-        <w:t xml:space="preserve">July-August (DDLW #482)</w:t>
-      </w:r>
+      <w:hyperlink r:id="rId28">
+        <w:r>
+          <w:rPr>
+            <w:rStyle w:val="Link"/>
+          </w:rPr>
+          <w:t xml:space="preserve">July-August</w:t>
+        </w:r>
+      </w:hyperlink>
     </w:p>
     <w:p>
       <w:r>
@@ -156,12 +172,14 @@
       </w:r>
     </w:p>
     <w:p>
-      <w:r>
-        <w:rPr>
-          <w:i/>
-        </w:rPr>
-        <w:t xml:space="preserve">September (DDLW #483)</w:t>
-      </w:r>
+      <w:hyperlink r:id="rId29">
+        <w:r>
+          <w:rPr>
+            <w:rStyle w:val="Link"/>
+          </w:rPr>
+          <w:t xml:space="preserve">September</w:t>
+        </w:r>
+      </w:hyperlink>
     </w:p>
     <w:p>
       <w:r>
@@ -169,12 +187,14 @@
       </w:r>
     </w:p>
     <w:p>
-      <w:r>
-        <w:rPr>
-          <w:i/>
-        </w:rPr>
-        <w:t xml:space="preserve">October (DDLW #484)</w:t>
-      </w:r>
+      <w:hyperlink r:id="rId30">
+        <w:r>
+          <w:rPr>
+            <w:rStyle w:val="Link"/>
+          </w:rPr>
+          <w:t xml:space="preserve">October</w:t>
+        </w:r>
+      </w:hyperlink>
     </w:p>
     <w:p>
       <w:r>
@@ -182,12 +202,14 @@
       </w:r>
     </w:p>
     <w:p>
-      <w:r>
-        <w:rPr>
-          <w:i/>
-        </w:rPr>
-        <w:t xml:space="preserve">November (DDLW #485)</w:t>
-      </w:r>
+      <w:hyperlink r:id="rId31">
+        <w:r>
+          <w:rPr>
+            <w:rStyle w:val="Link"/>
+          </w:rPr>
+          <w:t xml:space="preserve">November</w:t>
+        </w:r>
+      </w:hyperlink>
     </w:p>
     <w:p>
       <w:r>
@@ -195,12 +217,14 @@
       </w:r>
     </w:p>
     <w:p>
-      <w:r>
-        <w:rPr>
-          <w:i/>
-        </w:rPr>
-        <w:t xml:space="preserve">December (DDLW #486)</w:t>
-      </w:r>
+      <w:hyperlink r:id="rId32">
+        <w:r>
+          <w:rPr>
+            <w:rStyle w:val="Link"/>
+          </w:rPr>
+          <w:t xml:space="preserve">December</w:t>
+        </w:r>
+      </w:hyperlink>
     </w:p>
     <w:p>
       <w:r>
@@ -209,11 +233,16 @@
     </w:p>
   </w:body>
 </w:document>
+</file>
+
+<file path=word/footnotes.xml><?xml version="1.0" encoding="utf-8"?>
+<w:footnotes xmlns:w="http://schemas.openxmlformats.org/wordprocessingml/2006/main" xmlns:m="http://schemas.openxmlformats.org/officeDocument/2006/math" xmlns:r="http://schemas.openxmlformats.org/officeDocument/2006/relationships" xmlns:o="urn:schemas-microsoft-com:office:office" xmlns:v="urn:schemas-microsoft-com:vml" xmlns:w10="urn:schemas-microsoft-com:office:word" xmlns:a="http://schemas.openxmlformats.org/drawingml/2006/main" xmlns:pic="http://schemas.openxmlformats.org/drawingml/2006/picture" xmlns:wp="http://schemas.openxmlformats.org/drawingml/2006/wordprocessingDrawing"/>
 </file>
 
 <file path=word/numbering.xml><?xml version="1.0" encoding="utf-8"?>
 <w:numbering xmlns:w="http://schemas.openxmlformats.org/wordprocessingml/2006/main">
   <w:abstractNum w:abstractNumId="0">
+    <w:nsid w:val="56d09924"/>
     <w:multiLevelType w:val="multilevel"/>
     <w:lvl w:ilvl="0">
       <w:numFmt w:val="bullet"/>
@@ -543,8 +572,8 @@
       <w:i/>
     </w:rPr>
   </w:style>
-  <w:style w:type="paragraph" w:styleId="PictureCaption">
-    <w:name w:val="Picture Caption"/>
+  <w:style w:type="paragraph" w:styleId="ImageCaption">
+    <w:name w:val="Image Caption"/>
     <w:basedOn w:val="Normal"/>
     <w:link w:val="BodyTextChar"/>
     <w:pPr>
@@ -567,15 +596,15 @@
       <w:sz w:val="22"/>
     </w:rPr>
   </w:style>
-  <w:style w:type="character" w:customStyle="1" w:styleId="FootnoteReference">
-    <w:name w:val="Footnote Reference"/>
+  <w:style w:type="character" w:customStyle="1" w:styleId="FootnoteRef">
+    <w:name w:val="Footnote Ref"/>
     <w:basedOn w:val="BodyTextChar"/>
     <w:rPr>
       <w:vertAlign w:val="superscript"/>
     </w:rPr>
   </w:style>
-  <w:style w:type="character" w:customStyle="1" w:styleId="Hyperlink">
-    <w:name w:val="Hyperlink"/>
+  <w:style w:type="character" w:customStyle="1" w:styleId="Link">
+    <w:name w:val="Link"/>
     <w:basedOn w:val="BodyTextChar"/>
     <w:rPr>
       <w:color w:val="4F81BD" w:themeColor="accent1"/>
